--- a/Artigo e documentações/BILL - REPOSTAS DAS PESQUISAS DE VALIDAÇÃO DA IDEIA E DO MVP.docx
+++ b/Artigo e documentações/BILL - REPOSTAS DAS PESQUISAS DE VALIDAÇÃO DA IDEIA E DO MVP.docx
@@ -396,12 +396,12 @@
           <wp:inline distB="114300" distT="114300" distL="114300" distR="114300">
             <wp:extent cx="5762850" cy="2425700"/>
             <wp:effectExtent b="0" l="0" r="0" t="0"/>
-            <wp:docPr descr="Gráfico de respostas do Formulários Google. Título da pergunta: Quantos anos tem?. Número de respostas: 21 respostas." id="15" name="image14.png"/>
+            <wp:docPr descr="Gráfico de respostas do Formulários Google. Título da pergunta: Quantos anos tem?. Número de respostas: 21 respostas." id="15" name="image15.png"/>
             <a:graphic>
               <a:graphicData uri="http://schemas.openxmlformats.org/drawingml/2006/picture">
                 <pic:pic>
                   <pic:nvPicPr>
-                    <pic:cNvPr descr="Gráfico de respostas do Formulários Google. Título da pergunta: Quantos anos tem?. Número de respostas: 21 respostas." id="0" name="image14.png"/>
+                    <pic:cNvPr descr="Gráfico de respostas do Formulários Google. Título da pergunta: Quantos anos tem?. Número de respostas: 21 respostas." id="0" name="image15.png"/>
                     <pic:cNvPicPr preferRelativeResize="0"/>
                   </pic:nvPicPr>
                   <pic:blipFill>
@@ -460,12 +460,12 @@
           <wp:inline distB="114300" distT="114300" distL="114300" distR="114300">
             <wp:extent cx="5762850" cy="2425700"/>
             <wp:effectExtent b="0" l="0" r="0" t="0"/>
-            <wp:docPr descr="Gráfico de respostas do Formulários Google. Título da pergunta: Poderia nos informar sua renda pessoal mensal? (R$). Número de respostas: 21 respostas." id="2" name="image13.png"/>
+            <wp:docPr descr="Gráfico de respostas do Formulários Google. Título da pergunta: Poderia nos informar sua renda pessoal mensal? (R$). Número de respostas: 21 respostas." id="2" name="image5.png"/>
             <a:graphic>
               <a:graphicData uri="http://schemas.openxmlformats.org/drawingml/2006/picture">
                 <pic:pic>
                   <pic:nvPicPr>
-                    <pic:cNvPr descr="Gráfico de respostas do Formulários Google. Título da pergunta: Poderia nos informar sua renda pessoal mensal? (R$). Número de respostas: 21 respostas." id="0" name="image13.png"/>
+                    <pic:cNvPr descr="Gráfico de respostas do Formulários Google. Título da pergunta: Poderia nos informar sua renda pessoal mensal? (R$). Número de respostas: 21 respostas." id="0" name="image5.png"/>
                     <pic:cNvPicPr preferRelativeResize="0"/>
                   </pic:nvPicPr>
                   <pic:blipFill>
@@ -524,12 +524,12 @@
           <wp:inline distB="114300" distT="114300" distL="114300" distR="114300">
             <wp:extent cx="5762850" cy="2425700"/>
             <wp:effectExtent b="0" l="0" r="0" t="0"/>
-            <wp:docPr descr="Gráfico de respostas do Formulários Google. Título da pergunta: Você possui algum tipo de controle de sua vida financeira?. Número de respostas: 21 respostas." id="11" name="image16.png"/>
+            <wp:docPr descr="Gráfico de respostas do Formulários Google. Título da pergunta: Você possui algum tipo de controle de sua vida financeira?. Número de respostas: 21 respostas." id="11" name="image8.png"/>
             <a:graphic>
               <a:graphicData uri="http://schemas.openxmlformats.org/drawingml/2006/picture">
                 <pic:pic>
                   <pic:nvPicPr>
-                    <pic:cNvPr descr="Gráfico de respostas do Formulários Google. Título da pergunta: Você possui algum tipo de controle de sua vida financeira?. Número de respostas: 21 respostas." id="0" name="image16.png"/>
+                    <pic:cNvPr descr="Gráfico de respostas do Formulários Google. Título da pergunta: Você possui algum tipo de controle de sua vida financeira?. Número de respostas: 21 respostas." id="0" name="image8.png"/>
                     <pic:cNvPicPr preferRelativeResize="0"/>
                   </pic:nvPicPr>
                   <pic:blipFill>
@@ -601,12 +601,12 @@
           <wp:inline distB="114300" distT="114300" distL="114300" distR="114300">
             <wp:extent cx="5762850" cy="2743200"/>
             <wp:effectExtent b="0" l="0" r="0" t="0"/>
-            <wp:docPr descr="Gráfico de respostas do Formulários Google. Título da pergunta: Quais são os principais motivos?. Número de respostas: 7 respostas." id="8" name="image12.png"/>
+            <wp:docPr descr="Gráfico de respostas do Formulários Google. Título da pergunta: Quais são os principais motivos?. Número de respostas: 7 respostas." id="8" name="image3.png"/>
             <a:graphic>
               <a:graphicData uri="http://schemas.openxmlformats.org/drawingml/2006/picture">
                 <pic:pic>
                   <pic:nvPicPr>
-                    <pic:cNvPr descr="Gráfico de respostas do Formulários Google. Título da pergunta: Quais são os principais motivos?. Número de respostas: 7 respostas." id="0" name="image12.png"/>
+                    <pic:cNvPr descr="Gráfico de respostas do Formulários Google. Título da pergunta: Quais são os principais motivos?. Número de respostas: 7 respostas." id="0" name="image3.png"/>
                     <pic:cNvPicPr preferRelativeResize="0"/>
                   </pic:nvPicPr>
                   <pic:blipFill>
@@ -665,12 +665,12 @@
           <wp:inline distB="114300" distT="114300" distL="114300" distR="114300">
             <wp:extent cx="5762850" cy="2425700"/>
             <wp:effectExtent b="0" l="0" r="0" t="0"/>
-            <wp:docPr descr="Gráfico de respostas do Formulários Google. Título da pergunta: Você possui atualmente algum tipo de dívida financeira?. Número de respostas: 7 respostas." id="14" name="image11.png"/>
+            <wp:docPr descr="Gráfico de respostas do Formulários Google. Título da pergunta: Você possui atualmente algum tipo de dívida financeira?. Número de respostas: 7 respostas." id="14" name="image2.png"/>
             <a:graphic>
               <a:graphicData uri="http://schemas.openxmlformats.org/drawingml/2006/picture">
                 <pic:pic>
                   <pic:nvPicPr>
-                    <pic:cNvPr descr="Gráfico de respostas do Formulários Google. Título da pergunta: Você possui atualmente algum tipo de dívida financeira?. Número de respostas: 7 respostas." id="0" name="image11.png"/>
+                    <pic:cNvPr descr="Gráfico de respostas do Formulários Google. Título da pergunta: Você possui atualmente algum tipo de dívida financeira?. Número de respostas: 7 respostas." id="0" name="image2.png"/>
                     <pic:cNvPicPr preferRelativeResize="0"/>
                   </pic:nvPicPr>
                   <pic:blipFill>
@@ -729,12 +729,12 @@
           <wp:inline distB="114300" distT="114300" distL="114300" distR="114300">
             <wp:extent cx="5762850" cy="2425700"/>
             <wp:effectExtent b="0" l="0" r="0" t="0"/>
-            <wp:docPr descr="Gráfico de respostas do Formulários Google. Título da pergunta: Caso a resposta acima seja &quot;Sim&quot;, poderia nos informar qual o valor de suas dívidas? (R$). Número de respostas: 2 respostas." id="5" name="image3.png"/>
+            <wp:docPr descr="Gráfico de respostas do Formulários Google. Título da pergunta: Caso a resposta acima seja &quot;Sim&quot;, poderia nos informar qual o valor de suas dívidas? (R$). Número de respostas: 2 respostas." id="5" name="image16.png"/>
             <a:graphic>
               <a:graphicData uri="http://schemas.openxmlformats.org/drawingml/2006/picture">
                 <pic:pic>
                   <pic:nvPicPr>
-                    <pic:cNvPr descr="Gráfico de respostas do Formulários Google. Título da pergunta: Caso a resposta acima seja &quot;Sim&quot;, poderia nos informar qual o valor de suas dívidas? (R$). Número de respostas: 2 respostas." id="0" name="image3.png"/>
+                    <pic:cNvPr descr="Gráfico de respostas do Formulários Google. Título da pergunta: Caso a resposta acima seja &quot;Sim&quot;, poderia nos informar qual o valor de suas dívidas? (R$). Número de respostas: 2 respostas." id="0" name="image16.png"/>
                     <pic:cNvPicPr preferRelativeResize="0"/>
                   </pic:nvPicPr>
                   <pic:blipFill>
@@ -793,12 +793,12 @@
           <wp:inline distB="114300" distT="114300" distL="114300" distR="114300">
             <wp:extent cx="5762850" cy="2743200"/>
             <wp:effectExtent b="0" l="0" r="0" t="0"/>
-            <wp:docPr descr="Gráfico de respostas do Formulários Google. Título da pergunta: Quais os metodos que utiliza para realizar o controle?. Número de respostas: 18 respostas." id="6" name="image9.png"/>
+            <wp:docPr descr="Gráfico de respostas do Formulários Google. Título da pergunta: Quais os metodos que utiliza para realizar o controle?. Número de respostas: 18 respostas." id="6" name="image13.png"/>
             <a:graphic>
               <a:graphicData uri="http://schemas.openxmlformats.org/drawingml/2006/picture">
                 <pic:pic>
                   <pic:nvPicPr>
-                    <pic:cNvPr descr="Gráfico de respostas do Formulários Google. Título da pergunta: Quais os metodos que utiliza para realizar o controle?. Número de respostas: 18 respostas." id="0" name="image9.png"/>
+                    <pic:cNvPr descr="Gráfico de respostas do Formulários Google. Título da pergunta: Quais os metodos que utiliza para realizar o controle?. Número de respostas: 18 respostas." id="0" name="image13.png"/>
                     <pic:cNvPicPr preferRelativeResize="0"/>
                   </pic:nvPicPr>
                   <pic:blipFill>
@@ -857,12 +857,12 @@
           <wp:inline distB="114300" distT="114300" distL="114300" distR="114300">
             <wp:extent cx="5762850" cy="2743200"/>
             <wp:effectExtent b="0" l="0" r="0" t="0"/>
-            <wp:docPr descr="Gráfico de respostas do Formulários Google. Título da pergunta: Caso utilize algum tipo de aplicativo mobile ou web, poderia nos informar qual?. Número de respostas: 7 respostas." id="12" name="image6.png"/>
+            <wp:docPr descr="Gráfico de respostas do Formulários Google. Título da pergunta: Caso utilize algum tipo de aplicativo mobile ou web, poderia nos informar qual?. Número de respostas: 7 respostas." id="12" name="image11.png"/>
             <a:graphic>
               <a:graphicData uri="http://schemas.openxmlformats.org/drawingml/2006/picture">
                 <pic:pic>
                   <pic:nvPicPr>
-                    <pic:cNvPr descr="Gráfico de respostas do Formulários Google. Título da pergunta: Caso utilize algum tipo de aplicativo mobile ou web, poderia nos informar qual?. Número de respostas: 7 respostas." id="0" name="image6.png"/>
+                    <pic:cNvPr descr="Gráfico de respostas do Formulários Google. Título da pergunta: Caso utilize algum tipo de aplicativo mobile ou web, poderia nos informar qual?. Número de respostas: 7 respostas." id="0" name="image11.png"/>
                     <pic:cNvPicPr preferRelativeResize="0"/>
                   </pic:nvPicPr>
                   <pic:blipFill>
@@ -921,12 +921,12 @@
           <wp:inline distB="114300" distT="114300" distL="114300" distR="114300">
             <wp:extent cx="5762850" cy="2425700"/>
             <wp:effectExtent b="0" l="0" r="0" t="0"/>
-            <wp:docPr descr="Gráfico de respostas do Formulários Google. Título da pergunta: Acha que o método utilizado é eficaz?. Número de respostas: 18 respostas." id="13" name="image7.png"/>
+            <wp:docPr descr="Gráfico de respostas do Formulários Google. Título da pergunta: Acha que o método utilizado é eficaz?. Número de respostas: 18 respostas." id="13" name="image12.png"/>
             <a:graphic>
               <a:graphicData uri="http://schemas.openxmlformats.org/drawingml/2006/picture">
                 <pic:pic>
                   <pic:nvPicPr>
-                    <pic:cNvPr descr="Gráfico de respostas do Formulários Google. Título da pergunta: Acha que o método utilizado é eficaz?. Número de respostas: 18 respostas." id="0" name="image7.png"/>
+                    <pic:cNvPr descr="Gráfico de respostas do Formulários Google. Título da pergunta: Acha que o método utilizado é eficaz?. Número de respostas: 18 respostas." id="0" name="image12.png"/>
                     <pic:cNvPicPr preferRelativeResize="0"/>
                   </pic:nvPicPr>
                   <pic:blipFill>
@@ -985,12 +985,12 @@
           <wp:inline distB="114300" distT="114300" distL="114300" distR="114300">
             <wp:extent cx="5762850" cy="2933700"/>
             <wp:effectExtent b="0" l="0" r="0" t="0"/>
-            <wp:docPr descr="Gráfico de respostas do Formulários Google. Título da pergunta: Além das funcionalidade citadas acima, o que você considera diferenciais que ajudariam no seu controle financeiro?. Número de respostas: 21 respostas." id="4" name="image4.png"/>
+            <wp:docPr descr="Gráfico de respostas do Formulários Google. Título da pergunta: Além das funcionalidade citadas acima, o que você considera diferenciais que ajudariam no seu controle financeiro?. Número de respostas: 21 respostas." id="4" name="image10.png"/>
             <a:graphic>
               <a:graphicData uri="http://schemas.openxmlformats.org/drawingml/2006/picture">
                 <pic:pic>
                   <pic:nvPicPr>
-                    <pic:cNvPr descr="Gráfico de respostas do Formulários Google. Título da pergunta: Além das funcionalidade citadas acima, o que você considera diferenciais que ajudariam no seu controle financeiro?. Número de respostas: 21 respostas." id="0" name="image4.png"/>
+                    <pic:cNvPr descr="Gráfico de respostas do Formulários Google. Título da pergunta: Além das funcionalidade citadas acima, o que você considera diferenciais que ajudariam no seu controle financeiro?. Número de respostas: 21 respostas." id="0" name="image10.png"/>
                     <pic:cNvPicPr preferRelativeResize="0"/>
                   </pic:nvPicPr>
                   <pic:blipFill>
@@ -1637,12 +1637,12 @@
           <wp:inline distB="114300" distT="114300" distL="114300" distR="114300">
             <wp:extent cx="5760000" cy="2743200"/>
             <wp:effectExtent b="0" l="0" r="0" t="0"/>
-            <wp:docPr descr="Gráfico de respostas do Formulários Google. Título da pergunta: O aplicativo é de fácil usabilidade. Número de respostas: 34 respostas." id="1" name="image1.png"/>
+            <wp:docPr descr="Gráfico de respostas do Formulários Google. Título da pergunta: O aplicativo é de fácil usabilidade. Número de respostas: 34 respostas." id="1" name="image14.png"/>
             <a:graphic>
               <a:graphicData uri="http://schemas.openxmlformats.org/drawingml/2006/picture">
                 <pic:pic>
                   <pic:nvPicPr>
-                    <pic:cNvPr descr="Gráfico de respostas do Formulários Google. Título da pergunta: O aplicativo é de fácil usabilidade. Número de respostas: 34 respostas." id="0" name="image1.png"/>
+                    <pic:cNvPr descr="Gráfico de respostas do Formulários Google. Título da pergunta: O aplicativo é de fácil usabilidade. Número de respostas: 34 respostas." id="0" name="image14.png"/>
                     <pic:cNvPicPr preferRelativeResize="0"/>
                   </pic:nvPicPr>
                   <pic:blipFill>
@@ -1690,12 +1690,12 @@
           <wp:inline distB="114300" distT="114300" distL="114300" distR="114300">
             <wp:extent cx="5760000" cy="2743200"/>
             <wp:effectExtent b="0" l="0" r="0" t="0"/>
-            <wp:docPr descr="Gráfico de respostas do Formulários Google. Título da pergunta: O aplicativo é agradável de modo geral. Número de respostas: 34 respostas." id="16" name="image10.png"/>
+            <wp:docPr descr="Gráfico de respostas do Formulários Google. Título da pergunta: O aplicativo é agradável de modo geral. Número de respostas: 34 respostas." id="16" name="image1.png"/>
             <a:graphic>
               <a:graphicData uri="http://schemas.openxmlformats.org/drawingml/2006/picture">
                 <pic:pic>
                   <pic:nvPicPr>
-                    <pic:cNvPr descr="Gráfico de respostas do Formulários Google. Título da pergunta: O aplicativo é agradável de modo geral. Número de respostas: 34 respostas." id="0" name="image10.png"/>
+                    <pic:cNvPr descr="Gráfico de respostas do Formulários Google. Título da pergunta: O aplicativo é agradável de modo geral. Número de respostas: 34 respostas." id="0" name="image1.png"/>
                     <pic:cNvPicPr preferRelativeResize="0"/>
                   </pic:nvPicPr>
                   <pic:blipFill>
@@ -1743,12 +1743,12 @@
           <wp:inline distB="114300" distT="114300" distL="114300" distR="114300">
             <wp:extent cx="5760000" cy="2743200"/>
             <wp:effectExtent b="0" l="0" r="0" t="0"/>
-            <wp:docPr descr="Gráfico de respostas do Formulários Google. Título da pergunta: O aplicativo pode me ajudar nas tomadas de decisão quanto a minha vida financeira. Número de respostas: 34 respostas." id="9" name="image2.png"/>
+            <wp:docPr descr="Gráfico de respostas do Formulários Google. Título da pergunta: O aplicativo pode me ajudar nas tomadas de decisão quanto a minha vida financeira. Número de respostas: 34 respostas." id="9" name="image9.png"/>
             <a:graphic>
               <a:graphicData uri="http://schemas.openxmlformats.org/drawingml/2006/picture">
                 <pic:pic>
                   <pic:nvPicPr>
-                    <pic:cNvPr descr="Gráfico de respostas do Formulários Google. Título da pergunta: O aplicativo pode me ajudar nas tomadas de decisão quanto a minha vida financeira. Número de respostas: 34 respostas." id="0" name="image2.png"/>
+                    <pic:cNvPr descr="Gráfico de respostas do Formulários Google. Título da pergunta: O aplicativo pode me ajudar nas tomadas de decisão quanto a minha vida financeira. Número de respostas: 34 respostas." id="0" name="image9.png"/>
                     <pic:cNvPicPr preferRelativeResize="0"/>
                   </pic:nvPicPr>
                   <pic:blipFill>
@@ -1796,12 +1796,12 @@
           <wp:inline distB="114300" distT="114300" distL="114300" distR="114300">
             <wp:extent cx="5760000" cy="2743200"/>
             <wp:effectExtent b="0" l="0" r="0" t="0"/>
-            <wp:docPr descr="Gráfico de respostas do Formulários Google. Título da pergunta: O aplicativo possui recursos que contribuem e estimulam a educação financeira. Número de respostas: 34 respostas." id="3" name="image15.png"/>
+            <wp:docPr descr="Gráfico de respostas do Formulários Google. Título da pergunta: O aplicativo possui recursos que contribuem e estimulam a educação financeira. Número de respostas: 34 respostas." id="3" name="image7.png"/>
             <a:graphic>
               <a:graphicData uri="http://schemas.openxmlformats.org/drawingml/2006/picture">
                 <pic:pic>
                   <pic:nvPicPr>
-                    <pic:cNvPr descr="Gráfico de respostas do Formulários Google. Título da pergunta: O aplicativo possui recursos que contribuem e estimulam a educação financeira. Número de respostas: 34 respostas." id="0" name="image15.png"/>
+                    <pic:cNvPr descr="Gráfico de respostas do Formulários Google. Título da pergunta: O aplicativo possui recursos que contribuem e estimulam a educação financeira. Número de respostas: 34 respostas." id="0" name="image7.png"/>
                     <pic:cNvPicPr preferRelativeResize="0"/>
                   </pic:nvPicPr>
                   <pic:blipFill>
@@ -1849,12 +1849,12 @@
           <wp:inline distB="114300" distT="114300" distL="114300" distR="114300">
             <wp:extent cx="5760000" cy="2743200"/>
             <wp:effectExtent b="0" l="0" r="0" t="0"/>
-            <wp:docPr descr="Gráfico de respostas do Formulários Google. Título da pergunta: O aplicativo pode me ajudar no controle e organização financeira. Número de respostas: 34 respostas." id="10" name="image5.png"/>
+            <wp:docPr descr="Gráfico de respostas do Formulários Google. Título da pergunta: O aplicativo pode me ajudar no controle e organização financeira. Número de respostas: 34 respostas." id="10" name="image6.png"/>
             <a:graphic>
               <a:graphicData uri="http://schemas.openxmlformats.org/drawingml/2006/picture">
                 <pic:pic>
                   <pic:nvPicPr>
-                    <pic:cNvPr descr="Gráfico de respostas do Formulários Google. Título da pergunta: O aplicativo pode me ajudar no controle e organização financeira. Número de respostas: 34 respostas." id="0" name="image5.png"/>
+                    <pic:cNvPr descr="Gráfico de respostas do Formulários Google. Título da pergunta: O aplicativo pode me ajudar no controle e organização financeira. Número de respostas: 34 respostas." id="0" name="image6.png"/>
                     <pic:cNvPicPr preferRelativeResize="0"/>
                   </pic:nvPicPr>
                   <pic:blipFill>
@@ -1902,12 +1902,12 @@
           <wp:inline distB="114300" distT="114300" distL="114300" distR="114300">
             <wp:extent cx="5760000" cy="2921000"/>
             <wp:effectExtent b="0" l="0" r="0" t="0"/>
-            <wp:docPr descr="Gráfico de respostas do Formulários Google. Título da pergunta: O aplicativo se destaca meio aos outros de mesmo seguimento, devido a sua simplicidade e eficiência. Número de respostas: 34 respostas." id="7" name="image8.png"/>
+            <wp:docPr descr="Gráfico de respostas do Formulários Google. Título da pergunta: O aplicativo se destaca meio aos outros de mesmo seguimento, devido a sua simplicidade e eficiência. Número de respostas: 34 respostas." id="7" name="image4.png"/>
             <a:graphic>
               <a:graphicData uri="http://schemas.openxmlformats.org/drawingml/2006/picture">
                 <pic:pic>
                   <pic:nvPicPr>
-                    <pic:cNvPr descr="Gráfico de respostas do Formulários Google. Título da pergunta: O aplicativo se destaca meio aos outros de mesmo seguimento, devido a sua simplicidade e eficiência. Número de respostas: 34 respostas." id="0" name="image8.png"/>
+                    <pic:cNvPr descr="Gráfico de respostas do Formulários Google. Título da pergunta: O aplicativo se destaca meio aos outros de mesmo seguimento, devido a sua simplicidade e eficiência. Número de respostas: 34 respostas." id="0" name="image4.png"/>
                     <pic:cNvPicPr preferRelativeResize="0"/>
                   </pic:nvPicPr>
                   <pic:blipFill>
@@ -1931,6 +1931,1475 @@
           </wp:inline>
         </w:drawing>
       </w:r>
+      <w:r>
+        <w:rPr>
+          <w:rtl w:val="0"/>
+        </w:rPr>
+      </w:r>
+    </w:p>
+    <w:p>
+      <w:pPr>
+        <w:spacing w:line="360" w:lineRule="auto"/>
+        <w:jc w:val="both"/>
+        <w:rPr>
+          <w:sz w:val="24"/>
+          <w:szCs w:val="24"/>
+        </w:rPr>
+      </w:pPr>
+      <w:r>
+        <w:rPr>
+          <w:rtl w:val="0"/>
+        </w:rPr>
+      </w:r>
+    </w:p>
+    <w:p>
+      <w:pPr>
+        <w:spacing w:line="360" w:lineRule="auto"/>
+        <w:jc w:val="both"/>
+        <w:rPr>
+          <w:sz w:val="24"/>
+          <w:szCs w:val="24"/>
+        </w:rPr>
+      </w:pPr>
+      <w:r>
+        <w:rPr>
+          <w:sz w:val="24"/>
+          <w:szCs w:val="24"/>
+          <w:rtl w:val="0"/>
+        </w:rPr>
+        <w:t xml:space="preserve">2.2 RESUMO DOS RESULTADOS</w:t>
+      </w:r>
+    </w:p>
+    <w:p>
+      <w:pPr>
+        <w:spacing w:line="360" w:lineRule="auto"/>
+        <w:jc w:val="both"/>
+        <w:rPr>
+          <w:sz w:val="24"/>
+          <w:szCs w:val="24"/>
+        </w:rPr>
+      </w:pPr>
+      <w:r>
+        <w:rPr>
+          <w:rtl w:val="0"/>
+        </w:rPr>
+      </w:r>
+    </w:p>
+    <w:p>
+      <w:pPr>
+        <w:spacing w:line="360" w:lineRule="auto"/>
+        <w:rPr>
+          <w:i w:val="1"/>
+          <w:sz w:val="24"/>
+          <w:szCs w:val="24"/>
+        </w:rPr>
+      </w:pPr>
+      <w:r>
+        <w:rPr>
+          <w:sz w:val="24"/>
+          <w:szCs w:val="24"/>
+          <w:rtl w:val="0"/>
+        </w:rPr>
+        <w:t xml:space="preserve">Quadro 1 - Tabela </w:t>
+      </w:r>
+      <w:r>
+        <w:rPr>
+          <w:i w:val="1"/>
+          <w:sz w:val="24"/>
+          <w:szCs w:val="24"/>
+          <w:rtl w:val="0"/>
+        </w:rPr>
+        <w:t xml:space="preserve">Likert</w:t>
+      </w:r>
+    </w:p>
+    <w:tbl>
+      <w:tblPr>
+        <w:tblStyle w:val="Table1"/>
+        <w:tblW w:w="9030.0" w:type="dxa"/>
+        <w:jc w:val="left"/>
+        <w:tblInd w:w="115.0" w:type="dxa"/>
+        <w:tblBorders>
+          <w:top w:color="000000" w:space="0" w:sz="8" w:val="single"/>
+          <w:left w:color="000000" w:space="0" w:sz="8" w:val="single"/>
+          <w:bottom w:color="000000" w:space="0" w:sz="8" w:val="single"/>
+          <w:right w:color="000000" w:space="0" w:sz="8" w:val="single"/>
+          <w:insideH w:color="000000" w:space="0" w:sz="8" w:val="single"/>
+          <w:insideV w:color="000000" w:space="0" w:sz="8" w:val="single"/>
+        </w:tblBorders>
+        <w:tblLayout w:type="fixed"/>
+        <w:tblLook w:val="0600"/>
+      </w:tblPr>
+      <w:tblGrid>
+        <w:gridCol w:w="3225"/>
+        <w:gridCol w:w="1350"/>
+        <w:gridCol w:w="1080"/>
+        <w:gridCol w:w="870"/>
+        <w:gridCol w:w="1170"/>
+        <w:gridCol w:w="1335"/>
+        <w:tblGridChange w:id="0">
+          <w:tblGrid>
+            <w:gridCol w:w="3225"/>
+            <w:gridCol w:w="1350"/>
+            <w:gridCol w:w="1080"/>
+            <w:gridCol w:w="870"/>
+            <w:gridCol w:w="1170"/>
+            <w:gridCol w:w="1335"/>
+          </w:tblGrid>
+        </w:tblGridChange>
+      </w:tblGrid>
+      <w:tr>
+        <w:tc>
+          <w:tcPr>
+            <w:shd w:fill="auto" w:val="clear"/>
+            <w:tcMar>
+              <w:top w:w="100.0" w:type="dxa"/>
+              <w:left w:w="100.0" w:type="dxa"/>
+              <w:bottom w:w="100.0" w:type="dxa"/>
+              <w:right w:w="100.0" w:type="dxa"/>
+            </w:tcMar>
+            <w:vAlign w:val="top"/>
+          </w:tcPr>
+          <w:p>
+            <w:pPr>
+              <w:widowControl w:val="0"/>
+              <w:spacing w:line="240" w:lineRule="auto"/>
+              <w:rPr>
+                <w:sz w:val="20"/>
+                <w:szCs w:val="20"/>
+              </w:rPr>
+            </w:pPr>
+            <w:r>
+              <w:rPr>
+                <w:rtl w:val="0"/>
+              </w:rPr>
+            </w:r>
+          </w:p>
+        </w:tc>
+        <w:tc>
+          <w:tcPr>
+            <w:shd w:fill="auto" w:val="clear"/>
+            <w:tcMar>
+              <w:top w:w="100.0" w:type="dxa"/>
+              <w:left w:w="100.0" w:type="dxa"/>
+              <w:bottom w:w="100.0" w:type="dxa"/>
+              <w:right w:w="100.0" w:type="dxa"/>
+            </w:tcMar>
+            <w:vAlign w:val="center"/>
+          </w:tcPr>
+          <w:p>
+            <w:pPr>
+              <w:widowControl w:val="0"/>
+              <w:spacing w:line="240" w:lineRule="auto"/>
+              <w:jc w:val="center"/>
+              <w:rPr>
+                <w:b w:val="1"/>
+                <w:sz w:val="20"/>
+                <w:szCs w:val="20"/>
+              </w:rPr>
+            </w:pPr>
+            <w:r>
+              <w:rPr>
+                <w:b w:val="1"/>
+                <w:sz w:val="20"/>
+                <w:szCs w:val="20"/>
+                <w:rtl w:val="0"/>
+              </w:rPr>
+              <w:t xml:space="preserve">Discordo plenamente</w:t>
+            </w:r>
+          </w:p>
+        </w:tc>
+        <w:tc>
+          <w:tcPr>
+            <w:shd w:fill="auto" w:val="clear"/>
+            <w:tcMar>
+              <w:top w:w="100.0" w:type="dxa"/>
+              <w:left w:w="100.0" w:type="dxa"/>
+              <w:bottom w:w="100.0" w:type="dxa"/>
+              <w:right w:w="100.0" w:type="dxa"/>
+            </w:tcMar>
+            <w:vAlign w:val="center"/>
+          </w:tcPr>
+          <w:p>
+            <w:pPr>
+              <w:widowControl w:val="0"/>
+              <w:spacing w:line="240" w:lineRule="auto"/>
+              <w:jc w:val="center"/>
+              <w:rPr>
+                <w:b w:val="1"/>
+                <w:sz w:val="20"/>
+                <w:szCs w:val="20"/>
+              </w:rPr>
+            </w:pPr>
+            <w:r>
+              <w:rPr>
+                <w:b w:val="1"/>
+                <w:sz w:val="20"/>
+                <w:szCs w:val="20"/>
+                <w:rtl w:val="0"/>
+              </w:rPr>
+              <w:t xml:space="preserve">Discordo</w:t>
+            </w:r>
+          </w:p>
+        </w:tc>
+        <w:tc>
+          <w:tcPr>
+            <w:shd w:fill="auto" w:val="clear"/>
+            <w:tcMar>
+              <w:top w:w="100.0" w:type="dxa"/>
+              <w:left w:w="100.0" w:type="dxa"/>
+              <w:bottom w:w="100.0" w:type="dxa"/>
+              <w:right w:w="100.0" w:type="dxa"/>
+            </w:tcMar>
+            <w:vAlign w:val="center"/>
+          </w:tcPr>
+          <w:p>
+            <w:pPr>
+              <w:widowControl w:val="0"/>
+              <w:spacing w:line="240" w:lineRule="auto"/>
+              <w:jc w:val="center"/>
+              <w:rPr>
+                <w:b w:val="1"/>
+                <w:sz w:val="20"/>
+                <w:szCs w:val="20"/>
+              </w:rPr>
+            </w:pPr>
+            <w:r>
+              <w:rPr>
+                <w:b w:val="1"/>
+                <w:sz w:val="20"/>
+                <w:szCs w:val="20"/>
+                <w:rtl w:val="0"/>
+              </w:rPr>
+              <w:t xml:space="preserve">Neutro</w:t>
+            </w:r>
+          </w:p>
+        </w:tc>
+        <w:tc>
+          <w:tcPr>
+            <w:shd w:fill="auto" w:val="clear"/>
+            <w:tcMar>
+              <w:top w:w="100.0" w:type="dxa"/>
+              <w:left w:w="100.0" w:type="dxa"/>
+              <w:bottom w:w="100.0" w:type="dxa"/>
+              <w:right w:w="100.0" w:type="dxa"/>
+            </w:tcMar>
+            <w:vAlign w:val="center"/>
+          </w:tcPr>
+          <w:p>
+            <w:pPr>
+              <w:widowControl w:val="0"/>
+              <w:spacing w:line="240" w:lineRule="auto"/>
+              <w:jc w:val="center"/>
+              <w:rPr>
+                <w:b w:val="1"/>
+                <w:sz w:val="20"/>
+                <w:szCs w:val="20"/>
+              </w:rPr>
+            </w:pPr>
+            <w:r>
+              <w:rPr>
+                <w:b w:val="1"/>
+                <w:sz w:val="20"/>
+                <w:szCs w:val="20"/>
+                <w:rtl w:val="0"/>
+              </w:rPr>
+              <w:t xml:space="preserve">Concordo</w:t>
+            </w:r>
+          </w:p>
+        </w:tc>
+        <w:tc>
+          <w:tcPr>
+            <w:shd w:fill="auto" w:val="clear"/>
+            <w:tcMar>
+              <w:top w:w="100.0" w:type="dxa"/>
+              <w:left w:w="100.0" w:type="dxa"/>
+              <w:bottom w:w="100.0" w:type="dxa"/>
+              <w:right w:w="100.0" w:type="dxa"/>
+            </w:tcMar>
+            <w:vAlign w:val="center"/>
+          </w:tcPr>
+          <w:p>
+            <w:pPr>
+              <w:widowControl w:val="0"/>
+              <w:spacing w:line="240" w:lineRule="auto"/>
+              <w:jc w:val="center"/>
+              <w:rPr>
+                <w:b w:val="1"/>
+                <w:sz w:val="20"/>
+                <w:szCs w:val="20"/>
+              </w:rPr>
+            </w:pPr>
+            <w:r>
+              <w:rPr>
+                <w:b w:val="1"/>
+                <w:sz w:val="20"/>
+                <w:szCs w:val="20"/>
+                <w:rtl w:val="0"/>
+              </w:rPr>
+              <w:t xml:space="preserve">Concordo plenamente</w:t>
+            </w:r>
+          </w:p>
+        </w:tc>
+      </w:tr>
+      <w:tr>
+        <w:tc>
+          <w:tcPr>
+            <w:shd w:fill="auto" w:val="clear"/>
+            <w:tcMar>
+              <w:top w:w="100.0" w:type="dxa"/>
+              <w:left w:w="100.0" w:type="dxa"/>
+              <w:bottom w:w="100.0" w:type="dxa"/>
+              <w:right w:w="100.0" w:type="dxa"/>
+            </w:tcMar>
+            <w:vAlign w:val="top"/>
+          </w:tcPr>
+          <w:p>
+            <w:pPr>
+              <w:widowControl w:val="0"/>
+              <w:spacing w:line="240" w:lineRule="auto"/>
+              <w:jc w:val="both"/>
+              <w:rPr>
+                <w:sz w:val="20"/>
+                <w:szCs w:val="20"/>
+              </w:rPr>
+            </w:pPr>
+            <w:r>
+              <w:rPr>
+                <w:sz w:val="20"/>
+                <w:szCs w:val="20"/>
+                <w:rtl w:val="0"/>
+              </w:rPr>
+              <w:t xml:space="preserve">1) O aplicativo é de fácil usabilidade</w:t>
+            </w:r>
+          </w:p>
+        </w:tc>
+        <w:tc>
+          <w:tcPr>
+            <w:shd w:fill="auto" w:val="clear"/>
+            <w:tcMar>
+              <w:top w:w="100.0" w:type="dxa"/>
+              <w:left w:w="100.0" w:type="dxa"/>
+              <w:bottom w:w="100.0" w:type="dxa"/>
+              <w:right w:w="100.0" w:type="dxa"/>
+            </w:tcMar>
+            <w:vAlign w:val="center"/>
+          </w:tcPr>
+          <w:p>
+            <w:pPr>
+              <w:widowControl w:val="0"/>
+              <w:spacing w:line="240" w:lineRule="auto"/>
+              <w:jc w:val="center"/>
+              <w:rPr>
+                <w:sz w:val="20"/>
+                <w:szCs w:val="20"/>
+              </w:rPr>
+            </w:pPr>
+            <w:r>
+              <w:rPr>
+                <w:sz w:val="20"/>
+                <w:szCs w:val="20"/>
+                <w:rtl w:val="0"/>
+              </w:rPr>
+              <w:t xml:space="preserve">0</w:t>
+            </w:r>
+          </w:p>
+        </w:tc>
+        <w:tc>
+          <w:tcPr>
+            <w:shd w:fill="auto" w:val="clear"/>
+            <w:tcMar>
+              <w:top w:w="100.0" w:type="dxa"/>
+              <w:left w:w="100.0" w:type="dxa"/>
+              <w:bottom w:w="100.0" w:type="dxa"/>
+              <w:right w:w="100.0" w:type="dxa"/>
+            </w:tcMar>
+            <w:vAlign w:val="center"/>
+          </w:tcPr>
+          <w:p>
+            <w:pPr>
+              <w:widowControl w:val="0"/>
+              <w:spacing w:line="240" w:lineRule="auto"/>
+              <w:jc w:val="center"/>
+              <w:rPr>
+                <w:sz w:val="20"/>
+                <w:szCs w:val="20"/>
+              </w:rPr>
+            </w:pPr>
+            <w:r>
+              <w:rPr>
+                <w:sz w:val="20"/>
+                <w:szCs w:val="20"/>
+                <w:rtl w:val="0"/>
+              </w:rPr>
+              <w:t xml:space="preserve">0</w:t>
+            </w:r>
+          </w:p>
+        </w:tc>
+        <w:tc>
+          <w:tcPr>
+            <w:shd w:fill="auto" w:val="clear"/>
+            <w:tcMar>
+              <w:top w:w="100.0" w:type="dxa"/>
+              <w:left w:w="100.0" w:type="dxa"/>
+              <w:bottom w:w="100.0" w:type="dxa"/>
+              <w:right w:w="100.0" w:type="dxa"/>
+            </w:tcMar>
+            <w:vAlign w:val="center"/>
+          </w:tcPr>
+          <w:p>
+            <w:pPr>
+              <w:widowControl w:val="0"/>
+              <w:spacing w:line="240" w:lineRule="auto"/>
+              <w:jc w:val="center"/>
+              <w:rPr>
+                <w:sz w:val="20"/>
+                <w:szCs w:val="20"/>
+              </w:rPr>
+            </w:pPr>
+            <w:r>
+              <w:rPr>
+                <w:sz w:val="20"/>
+                <w:szCs w:val="20"/>
+                <w:rtl w:val="0"/>
+              </w:rPr>
+              <w:t xml:space="preserve">2</w:t>
+            </w:r>
+          </w:p>
+        </w:tc>
+        <w:tc>
+          <w:tcPr>
+            <w:shd w:fill="auto" w:val="clear"/>
+            <w:tcMar>
+              <w:top w:w="100.0" w:type="dxa"/>
+              <w:left w:w="100.0" w:type="dxa"/>
+              <w:bottom w:w="100.0" w:type="dxa"/>
+              <w:right w:w="100.0" w:type="dxa"/>
+            </w:tcMar>
+            <w:vAlign w:val="center"/>
+          </w:tcPr>
+          <w:p>
+            <w:pPr>
+              <w:widowControl w:val="0"/>
+              <w:spacing w:line="240" w:lineRule="auto"/>
+              <w:jc w:val="center"/>
+              <w:rPr>
+                <w:sz w:val="20"/>
+                <w:szCs w:val="20"/>
+              </w:rPr>
+            </w:pPr>
+            <w:r>
+              <w:rPr>
+                <w:sz w:val="20"/>
+                <w:szCs w:val="20"/>
+                <w:rtl w:val="0"/>
+              </w:rPr>
+              <w:t xml:space="preserve">11</w:t>
+            </w:r>
+          </w:p>
+        </w:tc>
+        <w:tc>
+          <w:tcPr>
+            <w:shd w:fill="auto" w:val="clear"/>
+            <w:tcMar>
+              <w:top w:w="100.0" w:type="dxa"/>
+              <w:left w:w="100.0" w:type="dxa"/>
+              <w:bottom w:w="100.0" w:type="dxa"/>
+              <w:right w:w="100.0" w:type="dxa"/>
+            </w:tcMar>
+            <w:vAlign w:val="center"/>
+          </w:tcPr>
+          <w:p>
+            <w:pPr>
+              <w:widowControl w:val="0"/>
+              <w:spacing w:line="240" w:lineRule="auto"/>
+              <w:jc w:val="center"/>
+              <w:rPr>
+                <w:sz w:val="20"/>
+                <w:szCs w:val="20"/>
+              </w:rPr>
+            </w:pPr>
+            <w:r>
+              <w:rPr>
+                <w:sz w:val="20"/>
+                <w:szCs w:val="20"/>
+                <w:rtl w:val="0"/>
+              </w:rPr>
+              <w:t xml:space="preserve">21</w:t>
+            </w:r>
+          </w:p>
+        </w:tc>
+      </w:tr>
+      <w:tr>
+        <w:tc>
+          <w:tcPr>
+            <w:shd w:fill="auto" w:val="clear"/>
+            <w:tcMar>
+              <w:top w:w="100.0" w:type="dxa"/>
+              <w:left w:w="100.0" w:type="dxa"/>
+              <w:bottom w:w="100.0" w:type="dxa"/>
+              <w:right w:w="100.0" w:type="dxa"/>
+            </w:tcMar>
+            <w:vAlign w:val="top"/>
+          </w:tcPr>
+          <w:p>
+            <w:pPr>
+              <w:widowControl w:val="0"/>
+              <w:spacing w:line="240" w:lineRule="auto"/>
+              <w:jc w:val="both"/>
+              <w:rPr>
+                <w:sz w:val="20"/>
+                <w:szCs w:val="20"/>
+              </w:rPr>
+            </w:pPr>
+            <w:r>
+              <w:rPr>
+                <w:sz w:val="20"/>
+                <w:szCs w:val="20"/>
+                <w:rtl w:val="0"/>
+              </w:rPr>
+              <w:t xml:space="preserve">2) O aplicativo é agradável de modo geral</w:t>
+            </w:r>
+          </w:p>
+        </w:tc>
+        <w:tc>
+          <w:tcPr>
+            <w:shd w:fill="auto" w:val="clear"/>
+            <w:tcMar>
+              <w:top w:w="100.0" w:type="dxa"/>
+              <w:left w:w="100.0" w:type="dxa"/>
+              <w:bottom w:w="100.0" w:type="dxa"/>
+              <w:right w:w="100.0" w:type="dxa"/>
+            </w:tcMar>
+            <w:vAlign w:val="center"/>
+          </w:tcPr>
+          <w:p>
+            <w:pPr>
+              <w:widowControl w:val="0"/>
+              <w:spacing w:line="240" w:lineRule="auto"/>
+              <w:jc w:val="center"/>
+              <w:rPr>
+                <w:sz w:val="20"/>
+                <w:szCs w:val="20"/>
+              </w:rPr>
+            </w:pPr>
+            <w:r>
+              <w:rPr>
+                <w:sz w:val="20"/>
+                <w:szCs w:val="20"/>
+                <w:rtl w:val="0"/>
+              </w:rPr>
+              <w:t xml:space="preserve">0</w:t>
+            </w:r>
+          </w:p>
+        </w:tc>
+        <w:tc>
+          <w:tcPr>
+            <w:shd w:fill="auto" w:val="clear"/>
+            <w:tcMar>
+              <w:top w:w="100.0" w:type="dxa"/>
+              <w:left w:w="100.0" w:type="dxa"/>
+              <w:bottom w:w="100.0" w:type="dxa"/>
+              <w:right w:w="100.0" w:type="dxa"/>
+            </w:tcMar>
+            <w:vAlign w:val="center"/>
+          </w:tcPr>
+          <w:p>
+            <w:pPr>
+              <w:widowControl w:val="0"/>
+              <w:spacing w:line="240" w:lineRule="auto"/>
+              <w:jc w:val="center"/>
+              <w:rPr>
+                <w:sz w:val="20"/>
+                <w:szCs w:val="20"/>
+              </w:rPr>
+            </w:pPr>
+            <w:r>
+              <w:rPr>
+                <w:sz w:val="20"/>
+                <w:szCs w:val="20"/>
+                <w:rtl w:val="0"/>
+              </w:rPr>
+              <w:t xml:space="preserve">1</w:t>
+            </w:r>
+          </w:p>
+        </w:tc>
+        <w:tc>
+          <w:tcPr>
+            <w:shd w:fill="auto" w:val="clear"/>
+            <w:tcMar>
+              <w:top w:w="100.0" w:type="dxa"/>
+              <w:left w:w="100.0" w:type="dxa"/>
+              <w:bottom w:w="100.0" w:type="dxa"/>
+              <w:right w:w="100.0" w:type="dxa"/>
+            </w:tcMar>
+            <w:vAlign w:val="center"/>
+          </w:tcPr>
+          <w:p>
+            <w:pPr>
+              <w:widowControl w:val="0"/>
+              <w:spacing w:line="240" w:lineRule="auto"/>
+              <w:jc w:val="center"/>
+              <w:rPr>
+                <w:sz w:val="20"/>
+                <w:szCs w:val="20"/>
+              </w:rPr>
+            </w:pPr>
+            <w:r>
+              <w:rPr>
+                <w:sz w:val="20"/>
+                <w:szCs w:val="20"/>
+                <w:rtl w:val="0"/>
+              </w:rPr>
+              <w:t xml:space="preserve">1</w:t>
+            </w:r>
+          </w:p>
+        </w:tc>
+        <w:tc>
+          <w:tcPr>
+            <w:shd w:fill="auto" w:val="clear"/>
+            <w:tcMar>
+              <w:top w:w="100.0" w:type="dxa"/>
+              <w:left w:w="100.0" w:type="dxa"/>
+              <w:bottom w:w="100.0" w:type="dxa"/>
+              <w:right w:w="100.0" w:type="dxa"/>
+            </w:tcMar>
+            <w:vAlign w:val="center"/>
+          </w:tcPr>
+          <w:p>
+            <w:pPr>
+              <w:widowControl w:val="0"/>
+              <w:spacing w:line="240" w:lineRule="auto"/>
+              <w:jc w:val="center"/>
+              <w:rPr>
+                <w:sz w:val="20"/>
+                <w:szCs w:val="20"/>
+              </w:rPr>
+            </w:pPr>
+            <w:r>
+              <w:rPr>
+                <w:sz w:val="20"/>
+                <w:szCs w:val="20"/>
+                <w:rtl w:val="0"/>
+              </w:rPr>
+              <w:t xml:space="preserve">12</w:t>
+            </w:r>
+          </w:p>
+        </w:tc>
+        <w:tc>
+          <w:tcPr>
+            <w:shd w:fill="auto" w:val="clear"/>
+            <w:tcMar>
+              <w:top w:w="100.0" w:type="dxa"/>
+              <w:left w:w="100.0" w:type="dxa"/>
+              <w:bottom w:w="100.0" w:type="dxa"/>
+              <w:right w:w="100.0" w:type="dxa"/>
+            </w:tcMar>
+            <w:vAlign w:val="center"/>
+          </w:tcPr>
+          <w:p>
+            <w:pPr>
+              <w:widowControl w:val="0"/>
+              <w:spacing w:line="240" w:lineRule="auto"/>
+              <w:jc w:val="center"/>
+              <w:rPr>
+                <w:sz w:val="20"/>
+                <w:szCs w:val="20"/>
+              </w:rPr>
+            </w:pPr>
+            <w:r>
+              <w:rPr>
+                <w:sz w:val="20"/>
+                <w:szCs w:val="20"/>
+                <w:rtl w:val="0"/>
+              </w:rPr>
+              <w:t xml:space="preserve">20</w:t>
+            </w:r>
+          </w:p>
+        </w:tc>
+      </w:tr>
+      <w:tr>
+        <w:tc>
+          <w:tcPr>
+            <w:shd w:fill="auto" w:val="clear"/>
+            <w:tcMar>
+              <w:top w:w="100.0" w:type="dxa"/>
+              <w:left w:w="100.0" w:type="dxa"/>
+              <w:bottom w:w="100.0" w:type="dxa"/>
+              <w:right w:w="100.0" w:type="dxa"/>
+            </w:tcMar>
+            <w:vAlign w:val="top"/>
+          </w:tcPr>
+          <w:p>
+            <w:pPr>
+              <w:widowControl w:val="0"/>
+              <w:spacing w:line="240" w:lineRule="auto"/>
+              <w:jc w:val="both"/>
+              <w:rPr>
+                <w:sz w:val="20"/>
+                <w:szCs w:val="20"/>
+              </w:rPr>
+            </w:pPr>
+            <w:r>
+              <w:rPr>
+                <w:sz w:val="20"/>
+                <w:szCs w:val="20"/>
+                <w:rtl w:val="0"/>
+              </w:rPr>
+              <w:t xml:space="preserve">3) O aplicativo pode me ajudar nas tomadas de decisão quanto a minha vida financeira</w:t>
+            </w:r>
+          </w:p>
+        </w:tc>
+        <w:tc>
+          <w:tcPr>
+            <w:shd w:fill="auto" w:val="clear"/>
+            <w:tcMar>
+              <w:top w:w="100.0" w:type="dxa"/>
+              <w:left w:w="100.0" w:type="dxa"/>
+              <w:bottom w:w="100.0" w:type="dxa"/>
+              <w:right w:w="100.0" w:type="dxa"/>
+            </w:tcMar>
+            <w:vAlign w:val="center"/>
+          </w:tcPr>
+          <w:p>
+            <w:pPr>
+              <w:widowControl w:val="0"/>
+              <w:spacing w:line="240" w:lineRule="auto"/>
+              <w:jc w:val="center"/>
+              <w:rPr>
+                <w:sz w:val="20"/>
+                <w:szCs w:val="20"/>
+              </w:rPr>
+            </w:pPr>
+            <w:r>
+              <w:rPr>
+                <w:sz w:val="20"/>
+                <w:szCs w:val="20"/>
+                <w:rtl w:val="0"/>
+              </w:rPr>
+              <w:t xml:space="preserve">0</w:t>
+            </w:r>
+          </w:p>
+        </w:tc>
+        <w:tc>
+          <w:tcPr>
+            <w:shd w:fill="auto" w:val="clear"/>
+            <w:tcMar>
+              <w:top w:w="100.0" w:type="dxa"/>
+              <w:left w:w="100.0" w:type="dxa"/>
+              <w:bottom w:w="100.0" w:type="dxa"/>
+              <w:right w:w="100.0" w:type="dxa"/>
+            </w:tcMar>
+            <w:vAlign w:val="center"/>
+          </w:tcPr>
+          <w:p>
+            <w:pPr>
+              <w:widowControl w:val="0"/>
+              <w:spacing w:line="240" w:lineRule="auto"/>
+              <w:jc w:val="center"/>
+              <w:rPr>
+                <w:sz w:val="20"/>
+                <w:szCs w:val="20"/>
+              </w:rPr>
+            </w:pPr>
+            <w:r>
+              <w:rPr>
+                <w:sz w:val="20"/>
+                <w:szCs w:val="20"/>
+                <w:rtl w:val="0"/>
+              </w:rPr>
+              <w:t xml:space="preserve">2</w:t>
+            </w:r>
+          </w:p>
+        </w:tc>
+        <w:tc>
+          <w:tcPr>
+            <w:shd w:fill="auto" w:val="clear"/>
+            <w:tcMar>
+              <w:top w:w="100.0" w:type="dxa"/>
+              <w:left w:w="100.0" w:type="dxa"/>
+              <w:bottom w:w="100.0" w:type="dxa"/>
+              <w:right w:w="100.0" w:type="dxa"/>
+            </w:tcMar>
+            <w:vAlign w:val="center"/>
+          </w:tcPr>
+          <w:p>
+            <w:pPr>
+              <w:widowControl w:val="0"/>
+              <w:spacing w:line="240" w:lineRule="auto"/>
+              <w:jc w:val="center"/>
+              <w:rPr>
+                <w:sz w:val="20"/>
+                <w:szCs w:val="20"/>
+              </w:rPr>
+            </w:pPr>
+            <w:r>
+              <w:rPr>
+                <w:sz w:val="20"/>
+                <w:szCs w:val="20"/>
+                <w:rtl w:val="0"/>
+              </w:rPr>
+              <w:t xml:space="preserve">6</w:t>
+            </w:r>
+          </w:p>
+        </w:tc>
+        <w:tc>
+          <w:tcPr>
+            <w:shd w:fill="auto" w:val="clear"/>
+            <w:tcMar>
+              <w:top w:w="100.0" w:type="dxa"/>
+              <w:left w:w="100.0" w:type="dxa"/>
+              <w:bottom w:w="100.0" w:type="dxa"/>
+              <w:right w:w="100.0" w:type="dxa"/>
+            </w:tcMar>
+            <w:vAlign w:val="center"/>
+          </w:tcPr>
+          <w:p>
+            <w:pPr>
+              <w:widowControl w:val="0"/>
+              <w:spacing w:line="240" w:lineRule="auto"/>
+              <w:jc w:val="center"/>
+              <w:rPr>
+                <w:sz w:val="20"/>
+                <w:szCs w:val="20"/>
+              </w:rPr>
+            </w:pPr>
+            <w:r>
+              <w:rPr>
+                <w:sz w:val="20"/>
+                <w:szCs w:val="20"/>
+                <w:rtl w:val="0"/>
+              </w:rPr>
+              <w:t xml:space="preserve">11</w:t>
+            </w:r>
+          </w:p>
+        </w:tc>
+        <w:tc>
+          <w:tcPr>
+            <w:shd w:fill="auto" w:val="clear"/>
+            <w:tcMar>
+              <w:top w:w="100.0" w:type="dxa"/>
+              <w:left w:w="100.0" w:type="dxa"/>
+              <w:bottom w:w="100.0" w:type="dxa"/>
+              <w:right w:w="100.0" w:type="dxa"/>
+            </w:tcMar>
+            <w:vAlign w:val="center"/>
+          </w:tcPr>
+          <w:p>
+            <w:pPr>
+              <w:widowControl w:val="0"/>
+              <w:spacing w:line="240" w:lineRule="auto"/>
+              <w:jc w:val="center"/>
+              <w:rPr>
+                <w:sz w:val="20"/>
+                <w:szCs w:val="20"/>
+              </w:rPr>
+            </w:pPr>
+            <w:r>
+              <w:rPr>
+                <w:sz w:val="20"/>
+                <w:szCs w:val="20"/>
+                <w:rtl w:val="0"/>
+              </w:rPr>
+              <w:t xml:space="preserve">15</w:t>
+            </w:r>
+          </w:p>
+        </w:tc>
+      </w:tr>
+      <w:tr>
+        <w:tc>
+          <w:tcPr>
+            <w:shd w:fill="auto" w:val="clear"/>
+            <w:tcMar>
+              <w:top w:w="100.0" w:type="dxa"/>
+              <w:left w:w="100.0" w:type="dxa"/>
+              <w:bottom w:w="100.0" w:type="dxa"/>
+              <w:right w:w="100.0" w:type="dxa"/>
+            </w:tcMar>
+            <w:vAlign w:val="top"/>
+          </w:tcPr>
+          <w:p>
+            <w:pPr>
+              <w:widowControl w:val="0"/>
+              <w:spacing w:line="240" w:lineRule="auto"/>
+              <w:jc w:val="both"/>
+              <w:rPr>
+                <w:sz w:val="20"/>
+                <w:szCs w:val="20"/>
+              </w:rPr>
+            </w:pPr>
+            <w:r>
+              <w:rPr>
+                <w:sz w:val="20"/>
+                <w:szCs w:val="20"/>
+                <w:rtl w:val="0"/>
+              </w:rPr>
+              <w:t xml:space="preserve">4) O aplicativo possui recursos que contribuem e estimulam a educação financeira</w:t>
+            </w:r>
+          </w:p>
+        </w:tc>
+        <w:tc>
+          <w:tcPr>
+            <w:shd w:fill="auto" w:val="clear"/>
+            <w:tcMar>
+              <w:top w:w="100.0" w:type="dxa"/>
+              <w:left w:w="100.0" w:type="dxa"/>
+              <w:bottom w:w="100.0" w:type="dxa"/>
+              <w:right w:w="100.0" w:type="dxa"/>
+            </w:tcMar>
+            <w:vAlign w:val="center"/>
+          </w:tcPr>
+          <w:p>
+            <w:pPr>
+              <w:widowControl w:val="0"/>
+              <w:spacing w:line="240" w:lineRule="auto"/>
+              <w:jc w:val="center"/>
+              <w:rPr>
+                <w:sz w:val="20"/>
+                <w:szCs w:val="20"/>
+              </w:rPr>
+            </w:pPr>
+            <w:r>
+              <w:rPr>
+                <w:sz w:val="20"/>
+                <w:szCs w:val="20"/>
+                <w:rtl w:val="0"/>
+              </w:rPr>
+              <w:t xml:space="preserve">0</w:t>
+            </w:r>
+          </w:p>
+        </w:tc>
+        <w:tc>
+          <w:tcPr>
+            <w:shd w:fill="auto" w:val="clear"/>
+            <w:tcMar>
+              <w:top w:w="100.0" w:type="dxa"/>
+              <w:left w:w="100.0" w:type="dxa"/>
+              <w:bottom w:w="100.0" w:type="dxa"/>
+              <w:right w:w="100.0" w:type="dxa"/>
+            </w:tcMar>
+            <w:vAlign w:val="center"/>
+          </w:tcPr>
+          <w:p>
+            <w:pPr>
+              <w:widowControl w:val="0"/>
+              <w:spacing w:line="240" w:lineRule="auto"/>
+              <w:jc w:val="center"/>
+              <w:rPr>
+                <w:sz w:val="20"/>
+                <w:szCs w:val="20"/>
+              </w:rPr>
+            </w:pPr>
+            <w:r>
+              <w:rPr>
+                <w:sz w:val="20"/>
+                <w:szCs w:val="20"/>
+                <w:rtl w:val="0"/>
+              </w:rPr>
+              <w:t xml:space="preserve">1</w:t>
+            </w:r>
+          </w:p>
+        </w:tc>
+        <w:tc>
+          <w:tcPr>
+            <w:shd w:fill="auto" w:val="clear"/>
+            <w:tcMar>
+              <w:top w:w="100.0" w:type="dxa"/>
+              <w:left w:w="100.0" w:type="dxa"/>
+              <w:bottom w:w="100.0" w:type="dxa"/>
+              <w:right w:w="100.0" w:type="dxa"/>
+            </w:tcMar>
+            <w:vAlign w:val="center"/>
+          </w:tcPr>
+          <w:p>
+            <w:pPr>
+              <w:widowControl w:val="0"/>
+              <w:spacing w:line="240" w:lineRule="auto"/>
+              <w:jc w:val="center"/>
+              <w:rPr>
+                <w:sz w:val="20"/>
+                <w:szCs w:val="20"/>
+              </w:rPr>
+            </w:pPr>
+            <w:r>
+              <w:rPr>
+                <w:sz w:val="20"/>
+                <w:szCs w:val="20"/>
+                <w:rtl w:val="0"/>
+              </w:rPr>
+              <w:t xml:space="preserve">2</w:t>
+            </w:r>
+          </w:p>
+        </w:tc>
+        <w:tc>
+          <w:tcPr>
+            <w:shd w:fill="auto" w:val="clear"/>
+            <w:tcMar>
+              <w:top w:w="100.0" w:type="dxa"/>
+              <w:left w:w="100.0" w:type="dxa"/>
+              <w:bottom w:w="100.0" w:type="dxa"/>
+              <w:right w:w="100.0" w:type="dxa"/>
+            </w:tcMar>
+            <w:vAlign w:val="center"/>
+          </w:tcPr>
+          <w:p>
+            <w:pPr>
+              <w:widowControl w:val="0"/>
+              <w:spacing w:line="240" w:lineRule="auto"/>
+              <w:jc w:val="center"/>
+              <w:rPr>
+                <w:sz w:val="20"/>
+                <w:szCs w:val="20"/>
+              </w:rPr>
+            </w:pPr>
+            <w:r>
+              <w:rPr>
+                <w:sz w:val="20"/>
+                <w:szCs w:val="20"/>
+                <w:rtl w:val="0"/>
+              </w:rPr>
+              <w:t xml:space="preserve">13</w:t>
+            </w:r>
+          </w:p>
+        </w:tc>
+        <w:tc>
+          <w:tcPr>
+            <w:shd w:fill="auto" w:val="clear"/>
+            <w:tcMar>
+              <w:top w:w="100.0" w:type="dxa"/>
+              <w:left w:w="100.0" w:type="dxa"/>
+              <w:bottom w:w="100.0" w:type="dxa"/>
+              <w:right w:w="100.0" w:type="dxa"/>
+            </w:tcMar>
+            <w:vAlign w:val="center"/>
+          </w:tcPr>
+          <w:p>
+            <w:pPr>
+              <w:widowControl w:val="0"/>
+              <w:spacing w:line="240" w:lineRule="auto"/>
+              <w:jc w:val="center"/>
+              <w:rPr>
+                <w:sz w:val="20"/>
+                <w:szCs w:val="20"/>
+              </w:rPr>
+            </w:pPr>
+            <w:r>
+              <w:rPr>
+                <w:sz w:val="20"/>
+                <w:szCs w:val="20"/>
+                <w:rtl w:val="0"/>
+              </w:rPr>
+              <w:t xml:space="preserve">18</w:t>
+            </w:r>
+          </w:p>
+        </w:tc>
+      </w:tr>
+      <w:tr>
+        <w:tc>
+          <w:tcPr>
+            <w:shd w:fill="auto" w:val="clear"/>
+            <w:tcMar>
+              <w:top w:w="100.0" w:type="dxa"/>
+              <w:left w:w="100.0" w:type="dxa"/>
+              <w:bottom w:w="100.0" w:type="dxa"/>
+              <w:right w:w="100.0" w:type="dxa"/>
+            </w:tcMar>
+            <w:vAlign w:val="top"/>
+          </w:tcPr>
+          <w:p>
+            <w:pPr>
+              <w:widowControl w:val="0"/>
+              <w:spacing w:line="240" w:lineRule="auto"/>
+              <w:jc w:val="both"/>
+              <w:rPr>
+                <w:sz w:val="20"/>
+                <w:szCs w:val="20"/>
+              </w:rPr>
+            </w:pPr>
+            <w:r>
+              <w:rPr>
+                <w:sz w:val="20"/>
+                <w:szCs w:val="20"/>
+                <w:rtl w:val="0"/>
+              </w:rPr>
+              <w:t xml:space="preserve">5) O aplicativo pode me ajudar no controle e organização financeira</w:t>
+            </w:r>
+          </w:p>
+        </w:tc>
+        <w:tc>
+          <w:tcPr>
+            <w:shd w:fill="auto" w:val="clear"/>
+            <w:tcMar>
+              <w:top w:w="100.0" w:type="dxa"/>
+              <w:left w:w="100.0" w:type="dxa"/>
+              <w:bottom w:w="100.0" w:type="dxa"/>
+              <w:right w:w="100.0" w:type="dxa"/>
+            </w:tcMar>
+            <w:vAlign w:val="center"/>
+          </w:tcPr>
+          <w:p>
+            <w:pPr>
+              <w:widowControl w:val="0"/>
+              <w:spacing w:line="240" w:lineRule="auto"/>
+              <w:jc w:val="center"/>
+              <w:rPr>
+                <w:sz w:val="20"/>
+                <w:szCs w:val="20"/>
+              </w:rPr>
+            </w:pPr>
+            <w:r>
+              <w:rPr>
+                <w:sz w:val="20"/>
+                <w:szCs w:val="20"/>
+                <w:rtl w:val="0"/>
+              </w:rPr>
+              <w:t xml:space="preserve">2</w:t>
+            </w:r>
+          </w:p>
+        </w:tc>
+        <w:tc>
+          <w:tcPr>
+            <w:shd w:fill="auto" w:val="clear"/>
+            <w:tcMar>
+              <w:top w:w="100.0" w:type="dxa"/>
+              <w:left w:w="100.0" w:type="dxa"/>
+              <w:bottom w:w="100.0" w:type="dxa"/>
+              <w:right w:w="100.0" w:type="dxa"/>
+            </w:tcMar>
+            <w:vAlign w:val="center"/>
+          </w:tcPr>
+          <w:p>
+            <w:pPr>
+              <w:widowControl w:val="0"/>
+              <w:spacing w:line="240" w:lineRule="auto"/>
+              <w:jc w:val="center"/>
+              <w:rPr>
+                <w:sz w:val="20"/>
+                <w:szCs w:val="20"/>
+              </w:rPr>
+            </w:pPr>
+            <w:r>
+              <w:rPr>
+                <w:sz w:val="20"/>
+                <w:szCs w:val="20"/>
+                <w:rtl w:val="0"/>
+              </w:rPr>
+              <w:t xml:space="preserve">0</w:t>
+            </w:r>
+          </w:p>
+        </w:tc>
+        <w:tc>
+          <w:tcPr>
+            <w:shd w:fill="auto" w:val="clear"/>
+            <w:tcMar>
+              <w:top w:w="100.0" w:type="dxa"/>
+              <w:left w:w="100.0" w:type="dxa"/>
+              <w:bottom w:w="100.0" w:type="dxa"/>
+              <w:right w:w="100.0" w:type="dxa"/>
+            </w:tcMar>
+            <w:vAlign w:val="center"/>
+          </w:tcPr>
+          <w:p>
+            <w:pPr>
+              <w:widowControl w:val="0"/>
+              <w:spacing w:line="240" w:lineRule="auto"/>
+              <w:jc w:val="center"/>
+              <w:rPr>
+                <w:sz w:val="20"/>
+                <w:szCs w:val="20"/>
+              </w:rPr>
+            </w:pPr>
+            <w:r>
+              <w:rPr>
+                <w:sz w:val="20"/>
+                <w:szCs w:val="20"/>
+                <w:rtl w:val="0"/>
+              </w:rPr>
+              <w:t xml:space="preserve">4</w:t>
+            </w:r>
+          </w:p>
+        </w:tc>
+        <w:tc>
+          <w:tcPr>
+            <w:shd w:fill="auto" w:val="clear"/>
+            <w:tcMar>
+              <w:top w:w="100.0" w:type="dxa"/>
+              <w:left w:w="100.0" w:type="dxa"/>
+              <w:bottom w:w="100.0" w:type="dxa"/>
+              <w:right w:w="100.0" w:type="dxa"/>
+            </w:tcMar>
+            <w:vAlign w:val="center"/>
+          </w:tcPr>
+          <w:p>
+            <w:pPr>
+              <w:widowControl w:val="0"/>
+              <w:spacing w:line="240" w:lineRule="auto"/>
+              <w:jc w:val="center"/>
+              <w:rPr>
+                <w:sz w:val="20"/>
+                <w:szCs w:val="20"/>
+              </w:rPr>
+            </w:pPr>
+            <w:r>
+              <w:rPr>
+                <w:sz w:val="20"/>
+                <w:szCs w:val="20"/>
+                <w:rtl w:val="0"/>
+              </w:rPr>
+              <w:t xml:space="preserve">12</w:t>
+            </w:r>
+          </w:p>
+        </w:tc>
+        <w:tc>
+          <w:tcPr>
+            <w:shd w:fill="auto" w:val="clear"/>
+            <w:tcMar>
+              <w:top w:w="100.0" w:type="dxa"/>
+              <w:left w:w="100.0" w:type="dxa"/>
+              <w:bottom w:w="100.0" w:type="dxa"/>
+              <w:right w:w="100.0" w:type="dxa"/>
+            </w:tcMar>
+            <w:vAlign w:val="center"/>
+          </w:tcPr>
+          <w:p>
+            <w:pPr>
+              <w:widowControl w:val="0"/>
+              <w:spacing w:line="240" w:lineRule="auto"/>
+              <w:jc w:val="center"/>
+              <w:rPr>
+                <w:sz w:val="20"/>
+                <w:szCs w:val="20"/>
+              </w:rPr>
+            </w:pPr>
+            <w:r>
+              <w:rPr>
+                <w:sz w:val="20"/>
+                <w:szCs w:val="20"/>
+                <w:rtl w:val="0"/>
+              </w:rPr>
+              <w:t xml:space="preserve">16</w:t>
+            </w:r>
+          </w:p>
+        </w:tc>
+      </w:tr>
+      <w:tr>
+        <w:tc>
+          <w:tcPr>
+            <w:shd w:fill="auto" w:val="clear"/>
+            <w:tcMar>
+              <w:top w:w="100.0" w:type="dxa"/>
+              <w:left w:w="100.0" w:type="dxa"/>
+              <w:bottom w:w="100.0" w:type="dxa"/>
+              <w:right w:w="100.0" w:type="dxa"/>
+            </w:tcMar>
+            <w:vAlign w:val="top"/>
+          </w:tcPr>
+          <w:p>
+            <w:pPr>
+              <w:widowControl w:val="0"/>
+              <w:spacing w:line="240" w:lineRule="auto"/>
+              <w:jc w:val="both"/>
+              <w:rPr>
+                <w:sz w:val="20"/>
+                <w:szCs w:val="20"/>
+              </w:rPr>
+            </w:pPr>
+            <w:r>
+              <w:rPr>
+                <w:sz w:val="20"/>
+                <w:szCs w:val="20"/>
+                <w:rtl w:val="0"/>
+              </w:rPr>
+              <w:t xml:space="preserve">6) O aplicativo se destaca meio aos outros de mesmo seguimento, devido a sua simplicidade e eficiência</w:t>
+            </w:r>
+          </w:p>
+        </w:tc>
+        <w:tc>
+          <w:tcPr>
+            <w:shd w:fill="auto" w:val="clear"/>
+            <w:tcMar>
+              <w:top w:w="100.0" w:type="dxa"/>
+              <w:left w:w="100.0" w:type="dxa"/>
+              <w:bottom w:w="100.0" w:type="dxa"/>
+              <w:right w:w="100.0" w:type="dxa"/>
+            </w:tcMar>
+            <w:vAlign w:val="center"/>
+          </w:tcPr>
+          <w:p>
+            <w:pPr>
+              <w:widowControl w:val="0"/>
+              <w:spacing w:line="240" w:lineRule="auto"/>
+              <w:jc w:val="center"/>
+              <w:rPr>
+                <w:sz w:val="20"/>
+                <w:szCs w:val="20"/>
+              </w:rPr>
+            </w:pPr>
+            <w:r>
+              <w:rPr>
+                <w:sz w:val="20"/>
+                <w:szCs w:val="20"/>
+                <w:rtl w:val="0"/>
+              </w:rPr>
+              <w:t xml:space="preserve">0</w:t>
+            </w:r>
+          </w:p>
+        </w:tc>
+        <w:tc>
+          <w:tcPr>
+            <w:shd w:fill="auto" w:val="clear"/>
+            <w:tcMar>
+              <w:top w:w="100.0" w:type="dxa"/>
+              <w:left w:w="100.0" w:type="dxa"/>
+              <w:bottom w:w="100.0" w:type="dxa"/>
+              <w:right w:w="100.0" w:type="dxa"/>
+            </w:tcMar>
+            <w:vAlign w:val="center"/>
+          </w:tcPr>
+          <w:p>
+            <w:pPr>
+              <w:widowControl w:val="0"/>
+              <w:spacing w:line="240" w:lineRule="auto"/>
+              <w:jc w:val="center"/>
+              <w:rPr>
+                <w:sz w:val="20"/>
+                <w:szCs w:val="20"/>
+              </w:rPr>
+            </w:pPr>
+            <w:r>
+              <w:rPr>
+                <w:sz w:val="20"/>
+                <w:szCs w:val="20"/>
+                <w:rtl w:val="0"/>
+              </w:rPr>
+              <w:t xml:space="preserve">0</w:t>
+            </w:r>
+          </w:p>
+        </w:tc>
+        <w:tc>
+          <w:tcPr>
+            <w:shd w:fill="auto" w:val="clear"/>
+            <w:tcMar>
+              <w:top w:w="100.0" w:type="dxa"/>
+              <w:left w:w="100.0" w:type="dxa"/>
+              <w:bottom w:w="100.0" w:type="dxa"/>
+              <w:right w:w="100.0" w:type="dxa"/>
+            </w:tcMar>
+            <w:vAlign w:val="center"/>
+          </w:tcPr>
+          <w:p>
+            <w:pPr>
+              <w:widowControl w:val="0"/>
+              <w:spacing w:line="240" w:lineRule="auto"/>
+              <w:jc w:val="center"/>
+              <w:rPr>
+                <w:sz w:val="20"/>
+                <w:szCs w:val="20"/>
+              </w:rPr>
+            </w:pPr>
+            <w:r>
+              <w:rPr>
+                <w:sz w:val="20"/>
+                <w:szCs w:val="20"/>
+                <w:rtl w:val="0"/>
+              </w:rPr>
+              <w:t xml:space="preserve">6</w:t>
+            </w:r>
+          </w:p>
+        </w:tc>
+        <w:tc>
+          <w:tcPr>
+            <w:shd w:fill="auto" w:val="clear"/>
+            <w:tcMar>
+              <w:top w:w="100.0" w:type="dxa"/>
+              <w:left w:w="100.0" w:type="dxa"/>
+              <w:bottom w:w="100.0" w:type="dxa"/>
+              <w:right w:w="100.0" w:type="dxa"/>
+            </w:tcMar>
+            <w:vAlign w:val="center"/>
+          </w:tcPr>
+          <w:p>
+            <w:pPr>
+              <w:widowControl w:val="0"/>
+              <w:spacing w:line="240" w:lineRule="auto"/>
+              <w:jc w:val="center"/>
+              <w:rPr>
+                <w:sz w:val="20"/>
+                <w:szCs w:val="20"/>
+              </w:rPr>
+            </w:pPr>
+            <w:r>
+              <w:rPr>
+                <w:sz w:val="20"/>
+                <w:szCs w:val="20"/>
+                <w:rtl w:val="0"/>
+              </w:rPr>
+              <w:t xml:space="preserve">12</w:t>
+            </w:r>
+          </w:p>
+        </w:tc>
+        <w:tc>
+          <w:tcPr>
+            <w:shd w:fill="auto" w:val="clear"/>
+            <w:tcMar>
+              <w:top w:w="100.0" w:type="dxa"/>
+              <w:left w:w="100.0" w:type="dxa"/>
+              <w:bottom w:w="100.0" w:type="dxa"/>
+              <w:right w:w="100.0" w:type="dxa"/>
+            </w:tcMar>
+            <w:vAlign w:val="center"/>
+          </w:tcPr>
+          <w:p>
+            <w:pPr>
+              <w:widowControl w:val="0"/>
+              <w:spacing w:line="240" w:lineRule="auto"/>
+              <w:jc w:val="center"/>
+              <w:rPr>
+                <w:sz w:val="20"/>
+                <w:szCs w:val="20"/>
+              </w:rPr>
+            </w:pPr>
+            <w:r>
+              <w:rPr>
+                <w:sz w:val="20"/>
+                <w:szCs w:val="20"/>
+                <w:rtl w:val="0"/>
+              </w:rPr>
+              <w:t xml:space="preserve">16</w:t>
+            </w:r>
+          </w:p>
+        </w:tc>
+      </w:tr>
+    </w:tbl>
+    <w:p>
+      <w:pPr>
+        <w:spacing w:line="360" w:lineRule="auto"/>
+        <w:rPr>
+          <w:color w:val="151515"/>
+          <w:sz w:val="24"/>
+          <w:szCs w:val="24"/>
+          <w:highlight w:val="white"/>
+        </w:rPr>
+      </w:pPr>
+      <w:r>
+        <w:rPr>
+          <w:color w:val="151515"/>
+          <w:sz w:val="24"/>
+          <w:szCs w:val="24"/>
+          <w:highlight w:val="white"/>
+          <w:rtl w:val="0"/>
+        </w:rPr>
+        <w:t xml:space="preserve">Fonte: Os autores.</w:t>
+      </w:r>
+    </w:p>
+    <w:p>
+      <w:pPr>
+        <w:spacing w:line="360" w:lineRule="auto"/>
+        <w:jc w:val="both"/>
+        <w:rPr>
+          <w:sz w:val="24"/>
+          <w:szCs w:val="24"/>
+        </w:rPr>
+      </w:pPr>
       <w:r>
         <w:rPr>
           <w:rtl w:val="0"/>
@@ -2345,6 +3814,19 @@
       <w:sz w:val="30"/>
       <w:szCs w:val="30"/>
     </w:rPr>
+  </w:style>
+  <w:style w:type="table" w:styleId="Table1">
+    <w:basedOn w:val="TableNormal"/>
+    <w:tblPr>
+      <w:tblStyleRowBandSize w:val="1"/>
+      <w:tblStyleColBandSize w:val="1"/>
+      <w:tblCellMar>
+        <w:top w:w="100.0" w:type="dxa"/>
+        <w:left w:w="100.0" w:type="dxa"/>
+        <w:bottom w:w="100.0" w:type="dxa"/>
+        <w:right w:w="100.0" w:type="dxa"/>
+      </w:tblCellMar>
+    </w:tblPr>
   </w:style>
 </w:styles>
 </file>
